--- a/map latitude and longitude.docx
+++ b/map latitude and longitude.docx
@@ -22,6 +22,13 @@
           <w:noProof/>
         </w:rPr>
       </w:pPr>
+      <w:r>
+        <w:rPr>
+          <w:noProof/>
+          <w:highlight w:val="yellow"/>
+        </w:rPr>
+        <w:t>NORMAL ZONE</w:t>
+      </w:r>
     </w:p>
     <w:p>
       <w:pPr>
@@ -70,8 +77,6 @@
           <w:noProof/>
         </w:rPr>
       </w:pPr>
-      <w:bookmarkStart w:id="0" w:name="_GoBack"/>
-      <w:bookmarkEnd w:id="0"/>
     </w:p>
     <w:p>
       <w:pPr>
@@ -131,14 +136,273 @@
       </w:r>
     </w:p>
     <w:p>
-      <w:r>
+      <w:pPr>
         <w:rPr>
           <w:rFonts w:ascii="Times New Roman" w:eastAsia="Times New Roman" w:hAnsi="Times New Roman" w:cs="Times New Roman"/>
           <w:sz w:val="24"/>
           <w:szCs w:val="24"/>
         </w:rPr>
+      </w:pPr>
+      <w:r>
+        <w:rPr>
+          <w:rFonts w:ascii="Times New Roman" w:eastAsia="Times New Roman" w:hAnsi="Times New Roman" w:cs="Times New Roman"/>
+          <w:sz w:val="24"/>
+          <w:szCs w:val="24"/>
+        </w:rPr>
         <w:t>25.369987, 51.489846</w:t>
       </w:r>
+    </w:p>
+    <w:p>
+      <w:pPr>
+        <w:rPr>
+          <w:rFonts w:ascii="Times New Roman" w:eastAsia="Times New Roman" w:hAnsi="Times New Roman" w:cs="Times New Roman"/>
+          <w:sz w:val="24"/>
+          <w:szCs w:val="24"/>
+        </w:rPr>
+      </w:pPr>
+    </w:p>
+    <w:p>
+      <w:pPr>
+        <w:rPr>
+          <w:rFonts w:ascii="Times New Roman" w:eastAsia="Times New Roman" w:hAnsi="Times New Roman" w:cs="Times New Roman"/>
+          <w:sz w:val="24"/>
+          <w:szCs w:val="24"/>
+        </w:rPr>
+      </w:pPr>
+      <w:r>
+        <w:rPr>
+          <w:rFonts w:ascii="Times New Roman" w:eastAsia="Times New Roman" w:hAnsi="Times New Roman" w:cs="Times New Roman"/>
+          <w:sz w:val="24"/>
+          <w:szCs w:val="24"/>
+        </w:rPr>
+        <w:t>CENG Female Zone</w:t>
+      </w:r>
+    </w:p>
+    <w:p>
+      <w:pPr>
+        <w:rPr>
+          <w:rFonts w:ascii="Times New Roman" w:eastAsia="Times New Roman" w:hAnsi="Times New Roman" w:cs="Times New Roman"/>
+          <w:sz w:val="24"/>
+          <w:szCs w:val="24"/>
+        </w:rPr>
+      </w:pPr>
+      <w:r>
+        <w:rPr>
+          <w:rFonts w:ascii="Times New Roman" w:eastAsia="Times New Roman" w:hAnsi="Times New Roman" w:cs="Times New Roman"/>
+          <w:sz w:val="24"/>
+          <w:szCs w:val="24"/>
+        </w:rPr>
+        <w:t>25.374990, 51.488152</w:t>
+      </w:r>
+    </w:p>
+    <w:p>
+      <w:r>
+        <w:t>25.375023, 51.488142</w:t>
+      </w:r>
+    </w:p>
+    <w:p>
+      <w:r>
+        <w:t>25.375005, 51.488148</w:t>
+      </w:r>
+    </w:p>
+    <w:p>
+      <w:r>
+        <w:t>25.375057, 51.488127</w:t>
+      </w:r>
+    </w:p>
+    <w:p/>
+    <w:p>
+      <w:r>
+        <w:t>C</w:t>
+      </w:r>
+      <w:r>
+        <w:t>ENG</w:t>
+      </w:r>
+      <w:r>
+        <w:t xml:space="preserve"> MALE</w:t>
+      </w:r>
+    </w:p>
+    <w:p>
+      <w:pPr>
+        <w:rPr>
+          <w:rFonts w:ascii="Arial" w:hAnsi="Arial" w:cs="Arial"/>
+          <w:color w:val="999999"/>
+          <w:sz w:val="18"/>
+          <w:szCs w:val="18"/>
+          <w:shd w:val="clear" w:color="auto" w:fill="FFFFFF"/>
+        </w:rPr>
+      </w:pPr>
+      <w:r>
+        <w:rPr>
+          <w:rFonts w:ascii="Arial" w:hAnsi="Arial" w:cs="Arial"/>
+          <w:color w:val="999999"/>
+          <w:sz w:val="18"/>
+          <w:szCs w:val="18"/>
+          <w:shd w:val="clear" w:color="auto" w:fill="FFFFFF"/>
+        </w:rPr>
+        <w:t>25.375327, 51.492001</w:t>
+      </w:r>
+    </w:p>
+    <w:p>
+      <w:pPr>
+        <w:rPr>
+          <w:rFonts w:ascii="Arial" w:hAnsi="Arial" w:cs="Arial"/>
+          <w:color w:val="999999"/>
+          <w:sz w:val="18"/>
+          <w:szCs w:val="18"/>
+          <w:shd w:val="clear" w:color="auto" w:fill="FFFFFF"/>
+        </w:rPr>
+      </w:pPr>
+      <w:r>
+        <w:rPr>
+          <w:rFonts w:ascii="Arial" w:hAnsi="Arial" w:cs="Arial"/>
+          <w:color w:val="999999"/>
+          <w:sz w:val="18"/>
+          <w:szCs w:val="18"/>
+          <w:shd w:val="clear" w:color="auto" w:fill="FFFFFF"/>
+        </w:rPr>
+        <w:t>25.375347, 51.492032</w:t>
+      </w:r>
+    </w:p>
+    <w:p>
+      <w:pPr>
+        <w:rPr>
+          <w:rFonts w:ascii="Arial" w:hAnsi="Arial" w:cs="Arial"/>
+          <w:color w:val="999999"/>
+          <w:sz w:val="18"/>
+          <w:szCs w:val="18"/>
+          <w:shd w:val="clear" w:color="auto" w:fill="FFFFFF"/>
+        </w:rPr>
+      </w:pPr>
+      <w:r>
+        <w:rPr>
+          <w:rFonts w:ascii="Arial" w:hAnsi="Arial" w:cs="Arial"/>
+          <w:color w:val="999999"/>
+          <w:sz w:val="18"/>
+          <w:szCs w:val="18"/>
+          <w:shd w:val="clear" w:color="auto" w:fill="FFFFFF"/>
+        </w:rPr>
+        <w:t>25.375367, 51.492062</w:t>
+      </w:r>
+    </w:p>
+    <w:p>
+      <w:pPr>
+        <w:rPr>
+          <w:rFonts w:ascii="Arial" w:hAnsi="Arial" w:cs="Arial"/>
+          <w:color w:val="999999"/>
+          <w:sz w:val="18"/>
+          <w:szCs w:val="18"/>
+          <w:shd w:val="clear" w:color="auto" w:fill="FFFFFF"/>
+        </w:rPr>
+      </w:pPr>
+      <w:r>
+        <w:rPr>
+          <w:rFonts w:ascii="Arial" w:hAnsi="Arial" w:cs="Arial"/>
+          <w:color w:val="999999"/>
+          <w:sz w:val="18"/>
+          <w:szCs w:val="18"/>
+          <w:shd w:val="clear" w:color="auto" w:fill="FFFFFF"/>
+        </w:rPr>
+        <w:t>25.375388, 51.492108</w:t>
+      </w:r>
+    </w:p>
+    <w:p>
+      <w:pPr>
+        <w:rPr>
+          <w:rFonts w:ascii="Arial" w:hAnsi="Arial" w:cs="Arial"/>
+          <w:color w:val="999999"/>
+          <w:sz w:val="18"/>
+          <w:szCs w:val="18"/>
+          <w:shd w:val="clear" w:color="auto" w:fill="FFFFFF"/>
+        </w:rPr>
+      </w:pPr>
+      <w:r>
+        <w:rPr>
+          <w:rFonts w:ascii="Arial" w:hAnsi="Arial" w:cs="Arial"/>
+          <w:color w:val="999999"/>
+          <w:sz w:val="18"/>
+          <w:szCs w:val="18"/>
+          <w:shd w:val="clear" w:color="auto" w:fill="FFFFFF"/>
+        </w:rPr>
+        <w:t>bank</w:t>
+      </w:r>
+    </w:p>
+    <w:p>
+      <w:pPr>
+        <w:rPr>
+          <w:rFonts w:ascii="Arial" w:hAnsi="Arial" w:cs="Arial"/>
+          <w:color w:val="999999"/>
+          <w:sz w:val="18"/>
+          <w:szCs w:val="18"/>
+          <w:shd w:val="clear" w:color="auto" w:fill="FFFFFF"/>
+        </w:rPr>
+      </w:pPr>
+      <w:bookmarkStart w:id="0" w:name="_GoBack"/>
+      <w:r>
+        <w:rPr>
+          <w:rFonts w:ascii="Arial" w:hAnsi="Arial" w:cs="Arial"/>
+          <w:color w:val="999999"/>
+          <w:sz w:val="18"/>
+          <w:szCs w:val="18"/>
+          <w:shd w:val="clear" w:color="auto" w:fill="FFFFFF"/>
+        </w:rPr>
+        <w:t>25.377778, 51.490494</w:t>
+      </w:r>
+    </w:p>
+    <w:p>
+      <w:pPr>
+        <w:rPr>
+          <w:rFonts w:ascii="Arial" w:hAnsi="Arial" w:cs="Arial"/>
+          <w:color w:val="999999"/>
+          <w:sz w:val="18"/>
+          <w:szCs w:val="18"/>
+          <w:shd w:val="clear" w:color="auto" w:fill="FFFFFF"/>
+        </w:rPr>
+      </w:pPr>
+      <w:r>
+        <w:rPr>
+          <w:rFonts w:ascii="Arial" w:hAnsi="Arial" w:cs="Arial"/>
+          <w:color w:val="999999"/>
+          <w:sz w:val="18"/>
+          <w:szCs w:val="18"/>
+          <w:shd w:val="clear" w:color="auto" w:fill="FFFFFF"/>
+        </w:rPr>
+        <w:t>25.377828, 51.490464</w:t>
+      </w:r>
+    </w:p>
+    <w:p>
+      <w:pPr>
+        <w:rPr>
+          <w:rFonts w:ascii="Arial" w:hAnsi="Arial" w:cs="Arial"/>
+          <w:color w:val="999999"/>
+          <w:sz w:val="18"/>
+          <w:szCs w:val="18"/>
+          <w:shd w:val="clear" w:color="auto" w:fill="FFFFFF"/>
+        </w:rPr>
+      </w:pPr>
+      <w:r>
+        <w:rPr>
+          <w:rFonts w:ascii="Arial" w:hAnsi="Arial" w:cs="Arial"/>
+          <w:color w:val="999999"/>
+          <w:sz w:val="18"/>
+          <w:szCs w:val="18"/>
+          <w:shd w:val="clear" w:color="auto" w:fill="FFFFFF"/>
+        </w:rPr>
+        <w:t>25.377792, 51.490477</w:t>
+      </w:r>
+    </w:p>
+    <w:p>
+      <w:r>
+        <w:rPr>
+          <w:rFonts w:ascii="Arial" w:hAnsi="Arial" w:cs="Arial"/>
+          <w:color w:val="999999"/>
+          <w:sz w:val="18"/>
+          <w:szCs w:val="18"/>
+          <w:shd w:val="clear" w:color="auto" w:fill="FFFFFF"/>
+        </w:rPr>
+        <w:t>25.377846, 51.490450</w:t>
+      </w:r>
+      <w:bookmarkEnd w:id="0"/>
     </w:p>
     <w:sectPr>
       <w:pgSz w:w="12240" w:h="15840"/>
@@ -217,7 +481,7 @@
       </w:pPr>
     </w:pPrDefault>
   </w:docDefaults>
-  <w:latentStyles w:defLockedState="0" w:defUIPriority="99" w:defSemiHidden="0" w:defUnhideWhenUsed="0" w:defQFormat="0" w:count="375">
+  <w:latentStyles w:defLockedState="0" w:defUIPriority="99" w:defSemiHidden="0" w:defUnhideWhenUsed="0" w:defQFormat="0" w:count="376">
     <w:lsdException w:name="Normal" w:uiPriority="0" w:qFormat="1"/>
     <w:lsdException w:name="heading 1" w:uiPriority="9" w:qFormat="1"/>
     <w:lsdException w:name="heading 2" w:semiHidden="1" w:uiPriority="9" w:unhideWhenUsed="1" w:qFormat="1"/>
@@ -323,7 +587,6 @@
     <w:lsdException w:name="HTML Sample" w:semiHidden="1" w:unhideWhenUsed="1"/>
     <w:lsdException w:name="HTML Typewriter" w:semiHidden="1" w:unhideWhenUsed="1"/>
     <w:lsdException w:name="HTML Variable" w:semiHidden="1" w:unhideWhenUsed="1"/>
-    <w:lsdException w:name="Normal Table" w:semiHidden="1" w:unhideWhenUsed="1"/>
     <w:lsdException w:name="annotation subject" w:semiHidden="1" w:unhideWhenUsed="1"/>
     <w:lsdException w:name="No List" w:semiHidden="1" w:unhideWhenUsed="1"/>
     <w:lsdException w:name="Outline List 1" w:semiHidden="1" w:unhideWhenUsed="1"/>
@@ -370,10 +633,8 @@
     <w:lsdException w:name="Table Subtle 2" w:semiHidden="1" w:unhideWhenUsed="1"/>
     <w:lsdException w:name="Table Web 1" w:semiHidden="1" w:unhideWhenUsed="1"/>
     <w:lsdException w:name="Table Web 2" w:semiHidden="1" w:unhideWhenUsed="1"/>
-    <w:lsdException w:name="Table Web 3" w:semiHidden="1" w:unhideWhenUsed="1"/>
     <w:lsdException w:name="Balloon Text" w:semiHidden="1" w:unhideWhenUsed="1"/>
     <w:lsdException w:name="Table Grid" w:uiPriority="39"/>
-    <w:lsdException w:name="Table Theme" w:semiHidden="1" w:unhideWhenUsed="1"/>
     <w:lsdException w:name="Placeholder Text" w:semiHidden="1"/>
     <w:lsdException w:name="No Spacing" w:uiPriority="1" w:qFormat="1"/>
     <w:lsdException w:name="Light Shading" w:uiPriority="60"/>
@@ -593,6 +854,7 @@
     <w:lsdException w:name="Smart Hyperlink" w:semiHidden="1" w:unhideWhenUsed="1"/>
     <w:lsdException w:name="Hashtag" w:semiHidden="1" w:unhideWhenUsed="1"/>
     <w:lsdException w:name="Unresolved Mention" w:semiHidden="1" w:unhideWhenUsed="1"/>
+    <w:lsdException w:name="Smart Link" w:semiHidden="1" w:unhideWhenUsed="1"/>
   </w:latentStyles>
   <w:style w:type="paragraph" w:default="1" w:styleId="Normal">
     <w:name w:val="Normal"/>
